--- a/TP Minikube-Lauboudou DIA.docx
+++ b/TP Minikube-Lauboudou DIA.docx
@@ -3046,19 +3046,7 @@
           <w:lang w:eastAsia="fr-FR"/>
           <w14:ligatures w14:val="none"/>
         </w:rPr>
-        <w:t>#</w:t>
-      </w:r>
-      <w:r>
-        <w:rPr>
-          <w:rFonts w:ascii="Consolas" w:eastAsia="Times New Roman" w:hAnsi="Consolas" w:cs="Times New Roman"/>
-          <w:color w:val="00B050"/>
-          <w:kern w:val="0"/>
-          <w:sz w:val="21"/>
-          <w:szCs w:val="21"/>
-          <w:lang w:eastAsia="fr-FR"/>
-          <w14:ligatures w14:val="none"/>
-        </w:rPr>
-        <w:t xml:space="preserve">Activer le </w:t>
+        <w:t xml:space="preserve">#Activer le </w:t>
       </w:r>
       <w:proofErr w:type="spellStart"/>
       <w:r>
@@ -4388,6 +4376,118 @@
       </w:r>
     </w:p>
     <w:p/>
+    <w:p/>
+    <w:p>
+      <w:r>
+        <w:t xml:space="preserve">Créer </w:t>
+      </w:r>
+      <w:proofErr w:type="gramStart"/>
+      <w:r>
+        <w:t>une applications</w:t>
+      </w:r>
+      <w:proofErr w:type="gramEnd"/>
+      <w:r>
+        <w:t xml:space="preserve"> </w:t>
+      </w:r>
+      <w:proofErr w:type="spellStart"/>
+      <w:r>
+        <w:t>stateful</w:t>
+      </w:r>
+      <w:proofErr w:type="spellEnd"/>
+      <w:r>
+        <w:t xml:space="preserve"> avec 3 </w:t>
+      </w:r>
+      <w:proofErr w:type="spellStart"/>
+      <w:r>
+        <w:t>replicas</w:t>
+      </w:r>
+      <w:proofErr w:type="spellEnd"/>
+      <w:r>
+        <w:t xml:space="preserve"> </w:t>
+      </w:r>
+      <w:proofErr w:type="spellStart"/>
+      <w:r>
+        <w:t>mysql</w:t>
+      </w:r>
+      <w:proofErr w:type="spellEnd"/>
+      <w:r>
+        <w:t xml:space="preserve"> et </w:t>
+      </w:r>
+      <w:proofErr w:type="spellStart"/>
+      <w:r>
+        <w:t>wordpress</w:t>
+      </w:r>
+      <w:proofErr w:type="spellEnd"/>
+    </w:p>
+    <w:p/>
+    <w:p/>
+    <w:p>
+      <w:r>
+        <w:t xml:space="preserve">Si le service est </w:t>
+      </w:r>
+      <w:proofErr w:type="spellStart"/>
+      <w:r>
+        <w:t>pending</w:t>
+      </w:r>
+      <w:proofErr w:type="spellEnd"/>
+      <w:r>
+        <w:t xml:space="preserve"> et ne change pas de </w:t>
+      </w:r>
+      <w:proofErr w:type="spellStart"/>
+      <w:r>
+        <w:t>status</w:t>
+      </w:r>
+      <w:proofErr w:type="spellEnd"/>
+      <w:r>
+        <w:t>, vérifier le pvc pour comprendre l’erreur. Aller dans la zone Events pour lire les erreurs.</w:t>
+      </w:r>
+    </w:p>
+    <w:p>
+      <w:proofErr w:type="spellStart"/>
+      <w:proofErr w:type="gramStart"/>
+      <w:r>
+        <w:rPr>
+          <w:highlight w:val="cyan"/>
+        </w:rPr>
+        <w:t>kubectl</w:t>
+      </w:r>
+      <w:proofErr w:type="spellEnd"/>
+      <w:proofErr w:type="gramEnd"/>
+      <w:r>
+        <w:rPr>
+          <w:highlight w:val="cyan"/>
+        </w:rPr>
+        <w:t xml:space="preserve"> </w:t>
+      </w:r>
+      <w:proofErr w:type="spellStart"/>
+      <w:r>
+        <w:rPr>
+          <w:highlight w:val="cyan"/>
+        </w:rPr>
+        <w:t>describe</w:t>
+      </w:r>
+      <w:proofErr w:type="spellEnd"/>
+      <w:r>
+        <w:rPr>
+          <w:highlight w:val="cyan"/>
+        </w:rPr>
+        <w:t xml:space="preserve"> pvc </w:t>
+      </w:r>
+      <w:proofErr w:type="spellStart"/>
+      <w:r>
+        <w:rPr>
+          <w:highlight w:val="cyan"/>
+        </w:rPr>
+        <w:t>mysql</w:t>
+      </w:r>
+      <w:proofErr w:type="spellEnd"/>
+      <w:r>
+        <w:rPr>
+          <w:highlight w:val="cyan"/>
+        </w:rPr>
+        <w:t>-pvc</w:t>
+      </w:r>
+    </w:p>
     <w:p/>
     <w:p/>
     <w:sectPr>
